--- a/LessonPlans/CS296N-LP-WK06D2-W17-Searching+Filtering.docx
+++ b/LessonPlans/CS296N-LP-WK06D2-W17-Searching+Filtering.docx
@@ -9,6 +9,8 @@
           <w:b/>
         </w:rPr>
       </w:pPr>
+      <w:bookmarkStart w:id="0" w:name="_GoBack"/>
+      <w:bookmarkEnd w:id="0"/>
       <w:r>
         <w:rPr>
           <w:b/>
@@ -817,8 +819,6 @@
       <w:r>
         <w:t xml:space="preserve"> code and then just refresh the browser without stopping and restarting execution in VS</w:t>
       </w:r>
-      <w:bookmarkStart w:id="0" w:name="_GoBack"/>
-      <w:bookmarkEnd w:id="0"/>
     </w:p>
     <w:sectPr>
       <w:headerReference w:type="default" r:id="rId7"/>
@@ -985,7 +985,7 @@
   <w:abstractNum w:abstractNumId="0">
     <w:nsid w:val="FFFFFF1D"/>
     <w:multiLevelType w:val="multilevel"/>
-    <w:tmpl w:val="25E409AE"/>
+    <w:tmpl w:val="C1FEB06C"/>
     <w:lvl w:ilvl="0">
       <w:start w:val="1"/>
       <w:numFmt w:val="bullet"/>
